--- a/history/Maes_life_history/Chapter 43 - Jeff's mission, Letter excerps we wrote to Jeff while on his mission & Jeff & Gail's wedding.docx
+++ b/history/Maes_life_history/Chapter 43 - Jeff's mission, Letter excerps we wrote to Jeff while on his mission & Jeff & Gail's wedding.docx
@@ -148,8 +148,8 @@
       </w:r>
       <w:smartTag w:uri="urn:schemas-microsoft-com:office:smarttags" w:element="time">
         <w:smartTagPr>
+          <w:attr w:name="Minute" w:val="0"/>
           <w:attr w:name="Hour" w:val="13"/>
-          <w:attr w:name="Minute" w:val="0"/>
         </w:smartTagPr>
         <w:r>
           <w:t>1 PM</w:t>
@@ -160,8 +160,8 @@
       </w:r>
       <w:smartTag w:uri="urn:schemas-microsoft-com:office:smarttags" w:element="time">
         <w:smartTagPr>
+          <w:attr w:name="Minute" w:val="0"/>
           <w:attr w:name="Hour" w:val="20"/>
-          <w:attr w:name="Minute" w:val="0"/>
         </w:smartTagPr>
         <w:r>
           <w:t>8 PM</w:t>
@@ -172,8 +172,8 @@
       </w:r>
       <w:smartTag w:uri="urn:schemas-microsoft-com:office:smarttags" w:element="time">
         <w:smartTagPr>
+          <w:attr w:name="Minute" w:val="0"/>
           <w:attr w:name="Hour" w:val="21"/>
-          <w:attr w:name="Minute" w:val="0"/>
         </w:smartTagPr>
         <w:r>
           <w:t>9 PM</w:t>
@@ -658,8 +658,8 @@
       </w:r>
       <w:smartTag w:uri="urn:schemas-microsoft-com:office:smarttags" w:element="time">
         <w:smartTagPr>
+          <w:attr w:name="Minute" w:val="0"/>
           <w:attr w:name="Hour" w:val="14"/>
-          <w:attr w:name="Minute" w:val="0"/>
         </w:smartTagPr>
         <w:r>
           <w:t>2:00</w:t>
@@ -1045,8 +1045,8 @@
       </w:r>
       <w:smartTag w:uri="urn:schemas-microsoft-com:office:smarttags" w:element="time">
         <w:smartTagPr>
+          <w:attr w:name="Minute" w:val="0"/>
           <w:attr w:name="Hour" w:val="3"/>
-          <w:attr w:name="Minute" w:val="0"/>
         </w:smartTagPr>
         <w:r>
           <w:t>3 a.m.</w:t>
@@ -1057,8 +1057,8 @@
       </w:r>
       <w:smartTag w:uri="urn:schemas-microsoft-com:office:smarttags" w:element="time">
         <w:smartTagPr>
+          <w:attr w:name="Minute" w:val="0"/>
           <w:attr w:name="Hour" w:val="12"/>
-          <w:attr w:name="Minute" w:val="0"/>
         </w:smartTagPr>
         <w:r>
           <w:t>noon</w:t>
@@ -1163,8 +1163,8 @@
       </w:r>
       <w:smartTag w:uri="urn:schemas-microsoft-com:office:smarttags" w:element="time">
         <w:smartTagPr>
+          <w:attr w:name="Minute" w:val="0"/>
           <w:attr w:name="Hour" w:val="6"/>
-          <w:attr w:name="Minute" w:val="0"/>
         </w:smartTagPr>
         <w:r>
           <w:t>6 a.m.</w:t>
@@ -1175,8 +1175,8 @@
       </w:r>
       <w:smartTag w:uri="urn:schemas-microsoft-com:office:smarttags" w:element="time">
         <w:smartTagPr>
+          <w:attr w:name="Minute" w:val="30"/>
           <w:attr w:name="Hour" w:val="4"/>
-          <w:attr w:name="Minute" w:val="30"/>
         </w:smartTagPr>
         <w:r>
           <w:t>4:30 a.m.</w:t>
@@ -1195,8 +1195,8 @@
       </w:r>
       <w:smartTag w:uri="urn:schemas-microsoft-com:office:smarttags" w:element="time">
         <w:smartTagPr>
+          <w:attr w:name="Minute" w:val="0"/>
           <w:attr w:name="Hour" w:val="22"/>
-          <w:attr w:name="Minute" w:val="0"/>
         </w:smartTagPr>
         <w:r>
           <w:t>10 p.m.</w:t>
@@ -1207,8 +1207,8 @@
       </w:r>
       <w:smartTag w:uri="urn:schemas-microsoft-com:office:smarttags" w:element="time">
         <w:smartTagPr>
+          <w:attr w:name="Minute" w:val="0"/>
           <w:attr w:name="Hour" w:val="0"/>
-          <w:attr w:name="Minute" w:val="0"/>
         </w:smartTagPr>
         <w:r>
           <w:t>midnight</w:t>
@@ -1219,8 +1219,8 @@
       </w:r>
       <w:smartTag w:uri="urn:schemas-microsoft-com:office:smarttags" w:element="time">
         <w:smartTagPr>
+          <w:attr w:name="Minute" w:val="0"/>
           <w:attr w:name="Hour" w:val="2"/>
-          <w:attr w:name="Minute" w:val="0"/>
         </w:smartTagPr>
         <w:r>
           <w:t>2 a.m.</w:t>
@@ -1231,8 +1231,8 @@
       </w:r>
       <w:smartTag w:uri="urn:schemas-microsoft-com:office:smarttags" w:element="time">
         <w:smartTagPr>
+          <w:attr w:name="Minute" w:val="0"/>
           <w:attr w:name="Hour" w:val="6"/>
-          <w:attr w:name="Minute" w:val="0"/>
         </w:smartTagPr>
         <w:r>
           <w:t>6 a.m.</w:t>
@@ -1243,8 +1243,8 @@
       </w:r>
       <w:smartTag w:uri="urn:schemas-microsoft-com:office:smarttags" w:element="time">
         <w:smartTagPr>
+          <w:attr w:name="Minute" w:val="0"/>
           <w:attr w:name="Hour" w:val="11"/>
-          <w:attr w:name="Minute" w:val="0"/>
         </w:smartTagPr>
         <w:r>
           <w:t>11:00 a.m.</w:t>
@@ -1255,8 +1255,8 @@
       </w:r>
       <w:smartTag w:uri="urn:schemas-microsoft-com:office:smarttags" w:element="time">
         <w:smartTagPr>
+          <w:attr w:name="Minute" w:val="0"/>
           <w:attr w:name="Hour" w:val="10"/>
-          <w:attr w:name="Minute" w:val="0"/>
         </w:smartTagPr>
         <w:r>
           <w:t>10:00</w:t>
@@ -1287,8 +1287,8 @@
       </w:r>
       <w:smartTag w:uri="urn:schemas-microsoft-com:office:smarttags" w:element="time">
         <w:smartTagPr>
+          <w:attr w:name="Minute" w:val="15"/>
           <w:attr w:name="Hour" w:val="8"/>
-          <w:attr w:name="Minute" w:val="15"/>
         </w:smartTagPr>
         <w:r>
           <w:t>8:15</w:t>
@@ -1438,8 +1438,8 @@
       </w:r>
       <w:smartTag w:uri="urn:schemas-microsoft-com:office:smarttags" w:element="time">
         <w:smartTagPr>
+          <w:attr w:name="Minute" w:val="0"/>
           <w:attr w:name="Hour" w:val="12"/>
-          <w:attr w:name="Minute" w:val="0"/>
         </w:smartTagPr>
         <w:r>
           <w:t>noon</w:t>
@@ -1450,8 +1450,8 @@
       </w:r>
       <w:smartTag w:uri="urn:schemas-microsoft-com:office:smarttags" w:element="time">
         <w:smartTagPr>
+          <w:attr w:name="Minute" w:val="0"/>
           <w:attr w:name="Hour" w:val="18"/>
-          <w:attr w:name="Minute" w:val="0"/>
         </w:smartTagPr>
         <w:r>
           <w:t>6 PM</w:t>
@@ -1557,8 +1557,8 @@
       </w:r>
       <w:smartTag w:uri="urn:schemas-microsoft-com:office:smarttags" w:element="time">
         <w:smartTagPr>
+          <w:attr w:name="Minute" w:val="0"/>
           <w:attr w:name="Hour" w:val="7"/>
-          <w:attr w:name="Minute" w:val="0"/>
         </w:smartTagPr>
         <w:r>
           <w:t>7:00 a.m.</w:t>
@@ -1666,8 +1666,8 @@
       </w:r>
       <w:smartTag w:uri="urn:schemas-microsoft-com:office:smarttags" w:element="time">
         <w:smartTagPr>
+          <w:attr w:name="Minute" w:val="0"/>
           <w:attr w:name="Hour" w:val="9"/>
-          <w:attr w:name="Minute" w:val="0"/>
         </w:smartTagPr>
         <w:r>
           <w:t>9 A.M.</w:t>
@@ -1678,8 +1678,8 @@
       </w:r>
       <w:smartTag w:uri="urn:schemas-microsoft-com:office:smarttags" w:element="time">
         <w:smartTagPr>
+          <w:attr w:name="Minute" w:val="0"/>
           <w:attr w:name="Hour" w:val="11"/>
-          <w:attr w:name="Minute" w:val="0"/>
         </w:smartTagPr>
         <w:r>
           <w:t>11 A.M.</w:t>
@@ -1690,8 +1690,8 @@
       </w:r>
       <w:smartTag w:uri="urn:schemas-microsoft-com:office:smarttags" w:element="time">
         <w:smartTagPr>
+          <w:attr w:name="Minute" w:val="0"/>
           <w:attr w:name="Hour" w:val="13"/>
-          <w:attr w:name="Minute" w:val="0"/>
         </w:smartTagPr>
         <w:r>
           <w:t>1 P.M.</w:t>
@@ -1702,8 +1702,8 @@
       </w:r>
       <w:smartTag w:uri="urn:schemas-microsoft-com:office:smarttags" w:element="time">
         <w:smartTagPr>
+          <w:attr w:name="Minute" w:val="0"/>
           <w:attr w:name="Hour" w:val="16"/>
-          <w:attr w:name="Minute" w:val="0"/>
         </w:smartTagPr>
         <w:r>
           <w:t>4 P.M.</w:t>
@@ -1730,8 +1730,8 @@
       </w:r>
       <w:smartTag w:uri="urn:schemas-microsoft-com:office:smarttags" w:element="time">
         <w:smartTagPr>
+          <w:attr w:name="Minute" w:val="0"/>
           <w:attr w:name="Hour" w:val="12"/>
-          <w:attr w:name="Minute" w:val="0"/>
         </w:smartTagPr>
         <w:r>
           <w:t>noon</w:t>
@@ -1778,8 +1778,8 @@
       </w:r>
       <w:smartTag w:uri="urn:schemas-microsoft-com:office:smarttags" w:element="time">
         <w:smartTagPr>
+          <w:attr w:name="Minute" w:val="0"/>
           <w:attr w:name="Hour" w:val="15"/>
-          <w:attr w:name="Minute" w:val="0"/>
         </w:smartTagPr>
         <w:r>
           <w:t>3 P.M.</w:t>
@@ -1792,8 +1792,8 @@
     <w:p>
       <w:smartTag w:uri="urn:schemas-microsoft-com:office:smarttags" w:element="time">
         <w:smartTagPr>
+          <w:attr w:name="Minute" w:val="0"/>
           <w:attr w:name="Hour" w:val="16"/>
-          <w:attr w:name="Minute" w:val="0"/>
         </w:smartTagPr>
         <w:r>
           <w:t>4 P.M.</w:t>
@@ -1822,8 +1822,8 @@
       </w:r>
       <w:smartTag w:uri="urn:schemas-microsoft-com:office:smarttags" w:element="time">
         <w:smartTagPr>
+          <w:attr w:name="Minute" w:val="0"/>
           <w:attr w:name="Hour" w:val="17"/>
-          <w:attr w:name="Minute" w:val="0"/>
         </w:smartTagPr>
         <w:r>
           <w:t>5 P.M.</w:t>
@@ -1914,8 +1914,8 @@
       </w:r>
       <w:smartTag w:uri="urn:schemas-microsoft-com:office:smarttags" w:element="time">
         <w:smartTagPr>
+          <w:attr w:name="Minute" w:val="0"/>
           <w:attr w:name="Hour" w:val="8"/>
-          <w:attr w:name="Minute" w:val="0"/>
         </w:smartTagPr>
         <w:r>
           <w:t>8:00 a.m.</w:t>
@@ -1926,8 +1926,8 @@
       </w:r>
       <w:smartTag w:uri="urn:schemas-microsoft-com:office:smarttags" w:element="time">
         <w:smartTagPr>
+          <w:attr w:name="Minute" w:val="0"/>
           <w:attr w:name="Hour" w:val="19"/>
-          <w:attr w:name="Minute" w:val="0"/>
         </w:smartTagPr>
         <w:r>
           <w:t>7:00</w:t>
@@ -1964,8 +1964,8 @@
       </w:r>
       <w:smartTag w:uri="urn:schemas-microsoft-com:office:smarttags" w:element="time">
         <w:smartTagPr>
+          <w:attr w:name="Minute" w:val="0"/>
           <w:attr w:name="Hour" w:val="16"/>
-          <w:attr w:name="Minute" w:val="0"/>
         </w:smartTagPr>
         <w:r>
           <w:t>4:00 p.m.</w:t>
@@ -1982,11 +1982,9 @@
       <w:r>
         <w:t xml:space="preserve"> holding on to two young children's hands walked along the pathway.  On the huge screen, it showed his great grandfather, and told about how he lost his wife and one child with cholera and buried them along the plains.  Of course, everyone was on their feet, singing and applauding.  It was so powerful, so electrifying.  I am so thankful for this great man - our prophet. They reenacted the restoration, the pioneers crossing the plains and the trials they had, they had the BYU Folk Dancers dance native dances from most of the </w:t>
       </w:r>
-      <w:proofErr w:type="spellStart"/>
-      <w:r>
-        <w:t>country's</w:t>
-      </w:r>
-      <w:proofErr w:type="spellEnd"/>
+      <w:r>
+        <w:t>countries</w:t>
+      </w:r>
       <w:r>
         <w:t xml:space="preserve"> of the world.  They had 4 platforms (one facing each of the bleachers in the stadium)  The groups would perform on one platform and then run to the next, and they kept doing that until each group had performed on each platform.  They were in the original costumes.  It was great.  At the end, they had all of the missionaries from the MTC run in singing "Called to Serve" and carrying flags from the countries they were going to.  They were 10 deep all around the stadium.  Everyone immediately stood and started singing with </w:t>
       </w:r>
@@ -2002,8 +2000,8 @@
       </w:r>
       <w:smartTag w:uri="urn:schemas-microsoft-com:office:smarttags" w:element="time">
         <w:smartTagPr>
+          <w:attr w:name="Minute" w:val="0"/>
           <w:attr w:name="Hour" w:val="5"/>
-          <w:attr w:name="Minute" w:val="0"/>
         </w:smartTagPr>
         <w:r>
           <w:t>5:00 a.m.</w:t>
@@ -2014,8 +2012,8 @@
       </w:r>
       <w:smartTag w:uri="urn:schemas-microsoft-com:office:smarttags" w:element="time">
         <w:smartTagPr>
+          <w:attr w:name="Minute" w:val="30"/>
           <w:attr w:name="Hour" w:val="19"/>
-          <w:attr w:name="Minute" w:val="30"/>
         </w:smartTagPr>
         <w:r>
           <w:t>7:30</w:t>
@@ -2126,8 +2124,8 @@
       </w:r>
       <w:smartTag w:uri="urn:schemas-microsoft-com:office:smarttags" w:element="time">
         <w:smartTagPr>
+          <w:attr w:name="Minute" w:val="30"/>
           <w:attr w:name="Hour" w:val="10"/>
-          <w:attr w:name="Minute" w:val="30"/>
         </w:smartTagPr>
         <w:r>
           <w:t>10:30</w:t>
@@ -2186,8 +2184,8 @@
       </w:r>
       <w:smartTag w:uri="urn:schemas-microsoft-com:office:smarttags" w:element="time">
         <w:smartTagPr>
+          <w:attr w:name="Minute" w:val="0"/>
           <w:attr w:name="Hour" w:val="14"/>
-          <w:attr w:name="Minute" w:val="0"/>
         </w:smartTagPr>
         <w:r>
           <w:t>2:00</w:t>
@@ -2198,8 +2196,8 @@
       </w:r>
       <w:smartTag w:uri="urn:schemas-microsoft-com:office:smarttags" w:element="time">
         <w:smartTagPr>
+          <w:attr w:name="Minute" w:val="0"/>
           <w:attr w:name="Hour" w:val="19"/>
-          <w:attr w:name="Minute" w:val="0"/>
         </w:smartTagPr>
         <w:r>
           <w:t>7:00</w:t>
@@ -2208,26 +2206,22 @@
       <w:r>
         <w:t xml:space="preserve">.  We watched part of the </w:t>
       </w:r>
-      <w:proofErr w:type="spellStart"/>
-      <w:r>
-        <w:t>sescocenntennial</w:t>
-      </w:r>
-      <w:proofErr w:type="spellEnd"/>
-      <w:r>
-        <w:t xml:space="preserve"> celebration that was videotaped and shown on TV.  We played "Seven's", "Hearts" &amp; "Rummy" for </w:t>
-      </w:r>
-      <w:proofErr w:type="spellStart"/>
-      <w:r>
-        <w:t>awhile</w:t>
-      </w:r>
-      <w:proofErr w:type="spellEnd"/>
-      <w:r>
-        <w:t xml:space="preserve">, then relaxed while I read your last 3 letters to them.  Dad &amp; I were really tired so we laid down for a nap and slept until </w:t>
+      <w:r>
+        <w:t>sesquicentennial</w:t>
+      </w:r>
+      <w:r>
+        <w:t xml:space="preserve"> celebration that was videotaped and shown on TV.  We played "Seven's", "Hearts" &amp; "Rummy" for a</w:t>
+      </w:r>
+      <w:r>
+        <w:t xml:space="preserve"> </w:t>
+      </w:r>
+      <w:r>
+        <w:t xml:space="preserve">while, then relaxed while I read your last 3 letters to them.  Dad &amp; I were really tired so we laid down for a nap and slept until </w:t>
       </w:r>
       <w:smartTag w:uri="urn:schemas-microsoft-com:office:smarttags" w:element="time">
         <w:smartTagPr>
+          <w:attr w:name="Minute" w:val="30"/>
           <w:attr w:name="Hour" w:val="9"/>
-          <w:attr w:name="Minute" w:val="30"/>
         </w:smartTagPr>
         <w:r>
           <w:t>9:30</w:t>
@@ -2246,11 +2240,9 @@
         <w:lastRenderedPageBreak/>
         <w:t>Bishop &amp; he sent them to their stake president.  They asked to have their names removed from the records of the church.  Since they sent their documentation &amp; a letter to each of their children telling of this, and they wouldn't consent to give up this documentation to the Stake Presidency - as they want to give it to others, and they don't believe the prophet to be a true prophet - they were excommunicated.  (They apostatized).  Some of the things they state in their letter - Meadow Mountain Massacre, etc., come from anti-</w:t>
       </w:r>
-      <w:proofErr w:type="spellStart"/>
-      <w:r>
-        <w:t>mormon</w:t>
-      </w:r>
-      <w:proofErr w:type="spellEnd"/>
+      <w:r>
+        <w:t>Mormon</w:t>
+      </w:r>
       <w:r>
         <w:t xml:space="preserve"> literature - so we think they got ahold of some of that and since their testimony wasn't strong as they had decided they didn't want to go to church and hold positions, they were going the way of the world - Satan could get control of them.  It has really been hard for Dad &amp; I to have this happen.  We have written them a letter back and bore our testimonies to them.  Hope it will do some good, but guess they have their agency.  I think of you out there working hard and converting people, and here they are leaving the church after 36 years where they have been temple workers, Larry has served in a bishopric twice &amp; Tammy has been a Relief Society President.  It is so sad.  It goes to show that we have to be so careful and always stay close to the Lord by going to church, keeping his commandments, prayer, study of the scriptures, etc. to keep our testimonies alive and growing.  In the letter they say that some of their children understand and some do not.  I am sure that the ones who are active do not, and I am sure it is so hard for them.  </w:t>
       </w:r>
@@ -2628,21 +2620,13 @@
         <w:ind w:firstLine="720"/>
       </w:pPr>
       <w:r>
-        <w:t xml:space="preserve">Jeff hadn’t dated for quite a while after his mission since it was really hard on him that his </w:t>
-      </w:r>
-      <w:proofErr w:type="spellStart"/>
-      <w:r>
-        <w:t>girl friend</w:t>
-      </w:r>
-      <w:proofErr w:type="spellEnd"/>
-      <w:r>
-        <w:t xml:space="preserve">, Nicki, had found someone else just shortly before Jeff came home from his mission, and in fact, she got married three days after he got home.  </w:t>
-      </w:r>
-      <w:r>
-        <w:t xml:space="preserve">Jeff had met Nickie </w:t>
-      </w:r>
-      <w:r>
-        <w:t xml:space="preserve">at Scott &amp; </w:t>
+        <w:t>Jeff hadn’t dated for quite a while after his mission since it was really hard on him that his girl</w:t>
+      </w:r>
+      <w:r>
+        <w:t>-</w:t>
+      </w:r>
+      <w:r>
+        <w:t xml:space="preserve">friend, Nicki, had found someone else just shortly before Jeff came home from his mission, and in fact, she got married three days after he got home.  Jeff had met Nickie at Scott &amp; </w:t>
       </w:r>
       <w:proofErr w:type="spellStart"/>
       <w:r>
@@ -2678,25 +2662,7 @@
       </w:r>
       <w:r>
         <w:lastRenderedPageBreak/>
-        <w:t>him and she wrote him faithfully until two or three months before Jeff was to come home.  Nicki would come to our home every other week and have dinner with us and play games or visit.  I remember one of the last times she came, she didn’t want to go home and it was getting late</w:t>
-      </w:r>
-      <w:r>
-        <w:t>.  Nickie lived in Taylorsville, which was close to an hour’s drive away,</w:t>
-      </w:r>
-      <w:r>
-        <w:t xml:space="preserve"> so we encouraged her to go since it was so late.  I am sure she was engaged at that time and wanted to tell us, but it was too hard for her.   Nicki’s parents and family loved Jeff, and at Nicki’s bridal shower, her mom was crying.   When Nicki said “Can’t you be happy for me?”   Her mom answered “Not when I know you are marrying the wrong man”</w:t>
-      </w:r>
-      <w:r>
-        <w:t xml:space="preserve">. </w:t>
-      </w:r>
-      <w:r>
-        <w:t xml:space="preserve"> Nicki’s younger brother and sister loved Jeff too and he loved Nicki and all her family.  Nicki’s parents and siblings came to the airport, to meet Jeff, when he came home from his mission, they came to his home coming talk in our Sacrament meeting, and they had him come to their home and tell them about his mission for Family Home Evening.  They invited Jeff to Nicki’s wedding and they really wanted him to come.  Jeff took Anna, Trent’s girlfriend to the reception.  Trent was still on his mission, and Anna was also a good friend of Jeff’s.   When Jeff saw Nicki walk in front of the big glass windows in her wedding gown, he couldn’t handle it and told Anna “We’re going home.”  We didn’t blame Jeff for doing this, as it was too hard on him.  Because of this, Jeff didn’t date for quite a while.  He went to Weber University and lived at home with us.  We encouraged him to live at home so he could save money, and </w:t>
-      </w:r>
-      <w:r>
-        <w:t>we</w:t>
-      </w:r>
-      <w:r>
-        <w:t xml:space="preserve"> loved having him home with us.  Jeff also worked and saved his money.  The Honor Society, of which Jeff was on, went on a trip to </w:t>
+        <w:t xml:space="preserve">him and she wrote him faithfully until two or three months before Jeff was to come home.  Nicki would come to our home every other week and have dinner with us and play games or visit.  I remember one of the last times she came, she didn’t want to go home and it was getting late.  Nickie lived in Taylorsville, which was close to an hour’s drive away, so we encouraged her to go since it was so late.  I am sure she was engaged at that time and wanted to tell us, but it was too hard for her.   Nicki’s parents and family loved Jeff, and at Nicki’s bridal shower, her mom was crying.   When Nicki said “Can’t you be happy for me?”   Her mom answered “Not when I know you are marrying the wrong man”.  Nicki’s younger brother and sister loved Jeff too and he loved Nicki and all her family.  Nicki’s parents and siblings came to the airport, to meet Jeff, when he came home from his mission, they came to his home coming talk in our Sacrament meeting, and they had him come to their home and tell them about his mission for Family Home Evening.  They invited Jeff to Nicki’s wedding and they really wanted him to come.  Jeff took Anna, Trent’s girlfriend to the reception.  Trent was still on his mission, and Anna was also a good friend of Jeff’s.   When Jeff saw Nicki walk in front of the big glass windows in her wedding gown, he couldn’t handle it and told Anna “We’re going home.”  We didn’t blame Jeff for doing this, as it was too hard on him.  Because of this, Jeff didn’t date for quite a while.  He went to Weber University and lived at home with us.  We encouraged him to live at home so he could save money, and we loved having him home with us.  Jeff also worked and saved his money.  The Honor Society, of which Jeff was on, went on a trip to </w:t>
       </w:r>
       <w:proofErr w:type="spellStart"/>
       <w:r>
@@ -2704,13 +2670,8 @@
       </w:r>
       <w:proofErr w:type="spellEnd"/>
       <w:r>
-        <w:t xml:space="preserve"> and Jeff went with them and had a great time.</w:t>
-      </w:r>
-      <w:r>
-        <w:t xml:space="preserve">  They hiked the mountains going to small villages where they built school houses.</w:t>
-      </w:r>
-      <w:bookmarkStart w:id="0" w:name="_GoBack"/>
-      <w:bookmarkEnd w:id="0"/>
+        <w:t xml:space="preserve"> and Jeff went with them and had a great time.  They hiked the mountains going to small villages where they built school houses.</w:t>
+      </w:r>
     </w:p>
     <w:p>
       <w:pPr>
@@ -2722,13 +2683,7 @@
         <w:ind w:firstLine="720"/>
       </w:pPr>
       <w:r>
-        <w:t>Finally</w:t>
-      </w:r>
-      <w:r>
-        <w:t>,</w:t>
-      </w:r>
-      <w:r>
-        <w:t xml:space="preserve"> Jeff starting dating a cute girl named Gail </w:t>
+        <w:t xml:space="preserve">Finally, Jeff starting dating a cute girl named Gail </w:t>
       </w:r>
       <w:proofErr w:type="spellStart"/>
       <w:r>
@@ -2836,6 +2791,8 @@
       <w:r>
         <w:t xml:space="preserve">.  Ken had mentioned to Jeff, a while before, that if he wanted to get married, he better </w:t>
       </w:r>
+      <w:bookmarkStart w:id="0" w:name="_GoBack"/>
+      <w:bookmarkEnd w:id="0"/>
       <w:proofErr w:type="gramStart"/>
       <w:r>
         <w:t>do</w:t>
@@ -2938,28 +2895,7 @@
       </w:r>
       <w:r>
         <w:lastRenderedPageBreak/>
-        <w:t>they have wonderful spouses</w:t>
-      </w:r>
-      <w:r>
-        <w:t>.</w:t>
-      </w:r>
-      <w:r>
-        <w:t xml:space="preserve">  I am so thankful for a close and loving family.  BUT, </w:t>
-      </w:r>
-      <w:r>
-        <w:t>more trials</w:t>
-      </w:r>
-      <w:r>
-        <w:t xml:space="preserve"> and heartache</w:t>
-      </w:r>
-      <w:r>
-        <w:t>s</w:t>
-      </w:r>
-      <w:r>
-        <w:t xml:space="preserve"> were to follow</w:t>
-      </w:r>
-      <w:r>
-        <w:t>.</w:t>
+        <w:t>they have wonderful spouses.  I am so thankful for a close and loving family.  BUT, more trials and heartaches were to follow.</w:t>
       </w:r>
     </w:p>
     <w:sectPr>
@@ -2989,7 +2925,7 @@
       </w:pPr>
     </w:pPrDefault>
   </w:docDefaults>
-  <w:latentStyles w:defLockedState="0" w:defUIPriority="99" w:defSemiHidden="0" w:defUnhideWhenUsed="0" w:defQFormat="0" w:count="375">
+  <w:latentStyles w:defLockedState="0" w:defUIPriority="99" w:defSemiHidden="0" w:defUnhideWhenUsed="0" w:defQFormat="0" w:count="376">
     <w:lsdException w:name="Normal" w:uiPriority="0" w:qFormat="1"/>
     <w:lsdException w:name="heading 1" w:uiPriority="9" w:qFormat="1"/>
     <w:lsdException w:name="heading 2" w:semiHidden="1" w:uiPriority="9" w:unhideWhenUsed="1" w:qFormat="1"/>
@@ -3095,7 +3031,6 @@
     <w:lsdException w:name="HTML Sample" w:semiHidden="1" w:unhideWhenUsed="1"/>
     <w:lsdException w:name="HTML Typewriter" w:semiHidden="1" w:unhideWhenUsed="1"/>
     <w:lsdException w:name="HTML Variable" w:semiHidden="1" w:unhideWhenUsed="1"/>
-    <w:lsdException w:name="Normal Table" w:semiHidden="1" w:unhideWhenUsed="1"/>
     <w:lsdException w:name="annotation subject" w:semiHidden="1" w:unhideWhenUsed="1"/>
     <w:lsdException w:name="No List" w:semiHidden="1" w:unhideWhenUsed="1"/>
     <w:lsdException w:name="Outline List 1" w:semiHidden="1" w:unhideWhenUsed="1"/>
@@ -3142,10 +3077,8 @@
     <w:lsdException w:name="Table Subtle 2" w:semiHidden="1" w:unhideWhenUsed="1"/>
     <w:lsdException w:name="Table Web 1" w:semiHidden="1" w:unhideWhenUsed="1"/>
     <w:lsdException w:name="Table Web 2" w:semiHidden="1" w:unhideWhenUsed="1"/>
-    <w:lsdException w:name="Table Web 3" w:semiHidden="1" w:unhideWhenUsed="1"/>
     <w:lsdException w:name="Balloon Text" w:semiHidden="1" w:unhideWhenUsed="1"/>
     <w:lsdException w:name="Table Grid" w:uiPriority="39"/>
-    <w:lsdException w:name="Table Theme" w:semiHidden="1" w:unhideWhenUsed="1"/>
     <w:lsdException w:name="Placeholder Text" w:semiHidden="1"/>
     <w:lsdException w:name="No Spacing" w:uiPriority="1" w:qFormat="1"/>
     <w:lsdException w:name="Light Shading" w:uiPriority="60"/>
@@ -3365,6 +3298,7 @@
     <w:lsdException w:name="Smart Hyperlink" w:semiHidden="1" w:unhideWhenUsed="1"/>
     <w:lsdException w:name="Hashtag" w:semiHidden="1" w:unhideWhenUsed="1"/>
     <w:lsdException w:name="Unresolved Mention" w:semiHidden="1" w:unhideWhenUsed="1"/>
+    <w:lsdException w:name="Smart Link" w:semiHidden="1" w:unhideWhenUsed="1"/>
   </w:latentStyles>
   <w:style w:type="paragraph" w:default="1" w:styleId="Normal">
     <w:name w:val="Normal"/>
